--- a/需求分析.docx
+++ b/需求分析.docx
@@ -34,6 +34,14 @@
         </w:rPr>
         <w:t xml:space="preserve">  </w:t>
       </w:r>
+      <w:r>
+        <w:rPr>
+          <w:rFonts w:hint="eastAsia"/>
+        </w:rPr>
+        <w:t>：</w:t>
+      </w:r>
+      <w:bookmarkStart w:id="0" w:name="_GoBack"/>
+      <w:bookmarkEnd w:id="0"/>
     </w:p>
     <w:p>
       <w:pPr>
@@ -305,8 +313,6 @@
       <w:pPr>
         <w:ind w:left="1260"/>
       </w:pPr>
-      <w:bookmarkStart w:id="0" w:name="_GoBack"/>
-      <w:bookmarkEnd w:id="0"/>
       <w:r>
         <w:rPr>
           <w:rFonts w:hint="eastAsia"/>
@@ -608,9 +614,6 @@
     <w:p>
       <w:pPr>
         <w:ind w:left="840" w:firstLine="420"/>
-        <w:rPr>
-          <w:rFonts w:hint="eastAsia"/>
-        </w:rPr>
       </w:pPr>
       <w:r>
         <w:rPr>
@@ -1210,9 +1213,6 @@
     <w:p>
       <w:pPr>
         <w:ind w:left="525" w:hangingChars="250" w:hanging="525"/>
-        <w:rPr>
-          <w:rFonts w:hint="eastAsia"/>
-        </w:rPr>
       </w:pPr>
       <w:r>
         <w:rPr>
@@ -1345,11 +1345,6 @@
     </w:p>
     <w:p/>
     <w:p>
-      <w:pPr>
-        <w:rPr>
-          <w:rFonts w:hint="eastAsia"/>
-        </w:rPr>
-      </w:pPr>
       <w:r>
         <w:rPr>
           <w:rFonts w:hint="eastAsia"/>

--- a/需求分析.docx
+++ b/需求分析.docx
@@ -33,12 +33,6 @@
           <w:rFonts w:hint="eastAsia"/>
         </w:rPr>
         <w:t xml:space="preserve">  </w:t>
-      </w:r>
-      <w:r>
-        <w:rPr>
-          <w:rFonts w:hint="eastAsia"/>
-        </w:rPr>
-        <w:t>：</w:t>
       </w:r>
       <w:bookmarkStart w:id="0" w:name="_GoBack"/>
       <w:bookmarkEnd w:id="0"/>

--- a/需求分析.docx
+++ b/需求分析.docx
@@ -32,10 +32,22 @@
         <w:rPr>
           <w:rFonts w:hint="eastAsia"/>
         </w:rPr>
-        <w:t xml:space="preserve">  </w:t>
+        <w:t xml:space="preserve"> </w:t>
+      </w:r>
+      <w:r>
+        <w:rPr>
+          <w:rFonts w:hint="eastAsia"/>
+        </w:rPr>
+        <w:t>：</w:t>
       </w:r>
       <w:bookmarkStart w:id="0" w:name="_GoBack"/>
       <w:bookmarkEnd w:id="0"/>
+      <w:r>
+        <w:rPr>
+          <w:rFonts w:hint="eastAsia"/>
+        </w:rPr>
+        <w:t xml:space="preserve"> </w:t>
+      </w:r>
     </w:p>
     <w:p>
       <w:pPr>
